--- a/Documentation/Screenshots/Errors.docx
+++ b/Documentation/Screenshots/Errors.docx
@@ -4,6 +4,9 @@
   <w:body>
     <w:p>
       <w:r>
+        <w:rPr>
+          <w:noProof/>
+        </w:rPr>
         <w:drawing>
           <wp:inline distT="0" distB="0" distL="0" distR="0" wp14:anchorId="65544219" wp14:editId="6F63F3C1">
             <wp:extent cx="5731510" cy="866775"/>
@@ -49,6 +52,230 @@
     <w:p>
       <w:r>
         <w:t>The list SaveSlots contains tuples which have a button and a label element.</w:t>
+      </w:r>
+    </w:p>
+    <w:p/>
+    <w:p>
+      <w:r>
+        <w:rPr>
+          <w:noProof/>
+        </w:rPr>
+        <w:drawing>
+          <wp:inline distT="0" distB="0" distL="0" distR="0" wp14:anchorId="6BAF8146" wp14:editId="13168E03">
+            <wp:extent cx="5731510" cy="730885"/>
+            <wp:effectExtent l="0" t="0" r="2540" b="0"/>
+            <wp:docPr id="1099287809" name="Picture 1" descr="A black screen with white text&#10;&#10;Description automatically generated"/>
+            <wp:cNvGraphicFramePr>
+              <a:graphicFrameLocks xmlns:a="http://schemas.openxmlformats.org/drawingml/2006/main" noChangeAspect="1"/>
+            </wp:cNvGraphicFramePr>
+            <a:graphic xmlns:a="http://schemas.openxmlformats.org/drawingml/2006/main">
+              <a:graphicData uri="http://schemas.openxmlformats.org/drawingml/2006/picture">
+                <pic:pic xmlns:pic="http://schemas.openxmlformats.org/drawingml/2006/picture">
+                  <pic:nvPicPr>
+                    <pic:cNvPr id="1099287809" name="Picture 1" descr="A black screen with white text&#10;&#10;Description automatically generated"/>
+                    <pic:cNvPicPr/>
+                  </pic:nvPicPr>
+                  <pic:blipFill>
+                    <a:blip r:embed="rId5"/>
+                    <a:stretch>
+                      <a:fillRect/>
+                    </a:stretch>
+                  </pic:blipFill>
+                  <pic:spPr>
+                    <a:xfrm>
+                      <a:off x="0" y="0"/>
+                      <a:ext cx="5731510" cy="730885"/>
+                    </a:xfrm>
+                    <a:prstGeom prst="rect">
+                      <a:avLst/>
+                    </a:prstGeom>
+                  </pic:spPr>
+                </pic:pic>
+              </a:graphicData>
+            </a:graphic>
+          </wp:inline>
+        </w:drawing>
+      </w:r>
+    </w:p>
+    <w:p>
+      <w:r>
+        <w:t>This error was raised when I didn’t click any elements, due to the returned list from GetElementsAtPos being empty, an error was raised when I tried to get the last item</w:t>
+      </w:r>
+    </w:p>
+    <w:p>
+      <w:r>
+        <w:drawing>
+          <wp:anchor distT="0" distB="0" distL="114300" distR="114300" simplePos="0" relativeHeight="251658240" behindDoc="0" locked="0" layoutInCell="1" allowOverlap="1" wp14:anchorId="6C26CC2B" wp14:editId="505F62B5">
+            <wp:simplePos x="0" y="0"/>
+            <wp:positionH relativeFrom="margin">
+              <wp:align>left</wp:align>
+            </wp:positionH>
+            <wp:positionV relativeFrom="paragraph">
+              <wp:posOffset>287020</wp:posOffset>
+            </wp:positionV>
+            <wp:extent cx="2035175" cy="1211580"/>
+            <wp:effectExtent l="0" t="0" r="3175" b="7620"/>
+            <wp:wrapSquare wrapText="bothSides"/>
+            <wp:docPr id="698255076" name="Picture 1" descr="A screen shot of a menu&#10;&#10;Description automatically generated"/>
+            <wp:cNvGraphicFramePr>
+              <a:graphicFrameLocks xmlns:a="http://schemas.openxmlformats.org/drawingml/2006/main" noChangeAspect="1"/>
+            </wp:cNvGraphicFramePr>
+            <a:graphic xmlns:a="http://schemas.openxmlformats.org/drawingml/2006/main">
+              <a:graphicData uri="http://schemas.openxmlformats.org/drawingml/2006/picture">
+                <pic:pic xmlns:pic="http://schemas.openxmlformats.org/drawingml/2006/picture">
+                  <pic:nvPicPr>
+                    <pic:cNvPr id="698255076" name="Picture 1" descr="A screen shot of a menu&#10;&#10;Description automatically generated"/>
+                    <pic:cNvPicPr/>
+                  </pic:nvPicPr>
+                  <pic:blipFill>
+                    <a:blip r:embed="rId6" cstate="print">
+                      <a:extLst>
+                        <a:ext uri="{28A0092B-C50C-407E-A947-70E740481C1C}">
+                          <a14:useLocalDpi xmlns:a14="http://schemas.microsoft.com/office/drawing/2010/main" val="0"/>
+                        </a:ext>
+                      </a:extLst>
+                    </a:blip>
+                    <a:stretch>
+                      <a:fillRect/>
+                    </a:stretch>
+                  </pic:blipFill>
+                  <pic:spPr>
+                    <a:xfrm>
+                      <a:off x="0" y="0"/>
+                      <a:ext cx="2035175" cy="1211580"/>
+                    </a:xfrm>
+                    <a:prstGeom prst="rect">
+                      <a:avLst/>
+                    </a:prstGeom>
+                  </pic:spPr>
+                </pic:pic>
+              </a:graphicData>
+            </a:graphic>
+            <wp14:sizeRelH relativeFrom="margin">
+              <wp14:pctWidth>0</wp14:pctWidth>
+            </wp14:sizeRelH>
+            <wp14:sizeRelV relativeFrom="margin">
+              <wp14:pctHeight>0</wp14:pctHeight>
+            </wp14:sizeRelV>
+          </wp:anchor>
+        </w:drawing>
+      </w:r>
+    </w:p>
+    <w:p>
+      <w:r>
+        <w:t>If I click where the red arrows are after pressing one of the interactive buttons</w:t>
+      </w:r>
+      <w:r>
+        <w:t>, the button</w:t>
+      </w:r>
+      <w:r>
+        <w:t>s function will be called, even though where I pressed there was no button.</w:t>
+      </w:r>
+      <w:r>
+        <w:t xml:space="preserve"> </w:t>
+      </w:r>
+    </w:p>
+    <w:p/>
+    <w:p/>
+    <w:p>
+      <w:r>
+        <w:drawing>
+          <wp:anchor distT="0" distB="0" distL="114300" distR="114300" simplePos="0" relativeHeight="251659264" behindDoc="0" locked="0" layoutInCell="1" allowOverlap="1" wp14:anchorId="227ADE69" wp14:editId="4D87088A">
+            <wp:simplePos x="0" y="0"/>
+            <wp:positionH relativeFrom="column">
+              <wp:posOffset>0</wp:posOffset>
+            </wp:positionH>
+            <wp:positionV relativeFrom="paragraph">
+              <wp:posOffset>3175</wp:posOffset>
+            </wp:positionV>
+            <wp:extent cx="2011680" cy="1195705"/>
+            <wp:effectExtent l="0" t="0" r="7620" b="4445"/>
+            <wp:wrapSquare wrapText="bothSides"/>
+            <wp:docPr id="1648896430" name="Picture 1" descr="A screenshot of a game&#10;&#10;Description automatically generated"/>
+            <wp:cNvGraphicFramePr>
+              <a:graphicFrameLocks xmlns:a="http://schemas.openxmlformats.org/drawingml/2006/main" noChangeAspect="1"/>
+            </wp:cNvGraphicFramePr>
+            <a:graphic xmlns:a="http://schemas.openxmlformats.org/drawingml/2006/main">
+              <a:graphicData uri="http://schemas.openxmlformats.org/drawingml/2006/picture">
+                <pic:pic xmlns:pic="http://schemas.openxmlformats.org/drawingml/2006/picture">
+                  <pic:nvPicPr>
+                    <pic:cNvPr id="1648896430" name="Picture 1" descr="A screenshot of a game&#10;&#10;Description automatically generated"/>
+                    <pic:cNvPicPr/>
+                  </pic:nvPicPr>
+                  <pic:blipFill>
+                    <a:blip r:embed="rId7" cstate="print">
+                      <a:extLst>
+                        <a:ext uri="{28A0092B-C50C-407E-A947-70E740481C1C}">
+                          <a14:useLocalDpi xmlns:a14="http://schemas.microsoft.com/office/drawing/2010/main" val="0"/>
+                        </a:ext>
+                      </a:extLst>
+                    </a:blip>
+                    <a:stretch>
+                      <a:fillRect/>
+                    </a:stretch>
+                  </pic:blipFill>
+                  <pic:spPr>
+                    <a:xfrm>
+                      <a:off x="0" y="0"/>
+                      <a:ext cx="2011680" cy="1195705"/>
+                    </a:xfrm>
+                    <a:prstGeom prst="rect">
+                      <a:avLst/>
+                    </a:prstGeom>
+                  </pic:spPr>
+                </pic:pic>
+              </a:graphicData>
+            </a:graphic>
+          </wp:anchor>
+        </w:drawing>
+      </w:r>
+      <w:r>
+        <w:t>T</w:t>
+      </w:r>
+      <w:r>
+        <w:t>h</w:t>
+      </w:r>
+      <w:r>
+        <w:t>is</w:t>
+      </w:r>
+      <w:r>
+        <w:t xml:space="preserve"> happens, because when I press a button</w:t>
+      </w:r>
+      <w:r>
+        <w:t xml:space="preserve"> </w:t>
+      </w:r>
+      <w:r>
+        <w:t xml:space="preserve">the variable </w:t>
+      </w:r>
+      <w:r>
+        <w:t>“</w:t>
+      </w:r>
+      <w:r>
+        <w:t>overlay.</w:t>
+      </w:r>
+      <w:r>
+        <w:t>Highlighted</w:t>
+      </w:r>
+      <w:r>
+        <w:t>”</w:t>
+      </w:r>
+      <w:r>
+        <w:t xml:space="preserve"> gets set to the button, however when I release the mouse button, the </w:t>
+      </w:r>
+      <w:r>
+        <w:t>“</w:t>
+      </w:r>
+      <w:r>
+        <w:t>overlay.Highlighted</w:t>
+      </w:r>
+      <w:r>
+        <w:t>”</w:t>
+      </w:r>
+      <w:r>
+        <w:t xml:space="preserve"> stays as the button</w:t>
+      </w:r>
+      <w:r>
+        <w:t>, which means when you press the background, the variable stays the same, and when you release the mouse, it activates the function of the highlighted element which is still the button.</w:t>
       </w:r>
     </w:p>
     <w:sectPr>
@@ -465,7 +692,6 @@
   <w:style w:type="character" w:default="1" w:styleId="DefaultParagraphFont">
     <w:name w:val="Default Paragraph Font"/>
     <w:uiPriority w:val="1"/>
-    <w:semiHidden/>
     <w:unhideWhenUsed/>
   </w:style>
   <w:style w:type="table" w:default="1" w:styleId="TableNormal">

--- a/Documentation/Screenshots/Errors.docx
+++ b/Documentation/Screenshots/Errors.docx
@@ -46,12 +46,36 @@
     </w:p>
     <w:p>
       <w:r>
-        <w:t>Here when defining the list of elements called SaveSlots for the new run menu, i forgot to get the first items hitbox and instead tried to get it from a tuple.</w:t>
+        <w:t xml:space="preserve">Here when defining the list of elements called </w:t>
+      </w:r>
+      <w:proofErr w:type="spellStart"/>
+      <w:r>
+        <w:t>SaveSlots</w:t>
+      </w:r>
+      <w:proofErr w:type="spellEnd"/>
+      <w:r>
+        <w:t xml:space="preserve"> for the new run menu, </w:t>
+      </w:r>
+      <w:proofErr w:type="spellStart"/>
+      <w:r>
+        <w:t>i</w:t>
+      </w:r>
+      <w:proofErr w:type="spellEnd"/>
+      <w:r>
+        <w:t xml:space="preserve"> forgot to get the first items hitbox and instead tried to get it from a tuple.</w:t>
       </w:r>
     </w:p>
     <w:p>
       <w:r>
-        <w:t>The list SaveSlots contains tuples which have a button and a label element.</w:t>
+        <w:t xml:space="preserve">The list </w:t>
+      </w:r>
+      <w:proofErr w:type="spellStart"/>
+      <w:r>
+        <w:t>SaveSlots</w:t>
+      </w:r>
+      <w:proofErr w:type="spellEnd"/>
+      <w:r>
+        <w:t xml:space="preserve"> contains tuples which have a button and a label element.</w:t>
       </w:r>
     </w:p>
     <w:p/>
@@ -99,11 +123,27 @@
     </w:p>
     <w:p>
       <w:r>
-        <w:t>This error was raised when I didn’t click any elements, due to the returned list from GetElementsAtPos being empty, an error was raised when I tried to get the last item</w:t>
-      </w:r>
+        <w:t xml:space="preserve">This error was raised when I didn’t click any elements, due to the returned list from </w:t>
+      </w:r>
+      <w:proofErr w:type="spellStart"/>
+      <w:r>
+        <w:t>GetElementsAtPos</w:t>
+      </w:r>
+      <w:proofErr w:type="spellEnd"/>
+      <w:r>
+        <w:t xml:space="preserve"> being empty, an error was raised when I tried to get the last </w:t>
+      </w:r>
+      <w:proofErr w:type="gramStart"/>
+      <w:r>
+        <w:t>item</w:t>
+      </w:r>
+      <w:proofErr w:type="gramEnd"/>
     </w:p>
     <w:p>
       <w:r>
+        <w:rPr>
+          <w:noProof/>
+        </w:rPr>
         <w:drawing>
           <wp:anchor distT="0" distB="0" distL="114300" distR="114300" simplePos="0" relativeHeight="251658240" behindDoc="0" locked="0" layoutInCell="1" allowOverlap="1" wp14:anchorId="6C26CC2B" wp14:editId="505F62B5">
             <wp:simplePos x="0" y="0"/>
@@ -166,10 +206,18 @@
         <w:t>If I click where the red arrows are after pressing one of the interactive buttons</w:t>
       </w:r>
       <w:r>
-        <w:t>, the button</w:t>
-      </w:r>
-      <w:r>
-        <w:t>s function will be called, even though where I pressed there was no button.</w:t>
+        <w:t xml:space="preserve">, the </w:t>
+      </w:r>
+      <w:proofErr w:type="gramStart"/>
+      <w:r>
+        <w:t>button</w:t>
+      </w:r>
+      <w:r>
+        <w:t>s</w:t>
+      </w:r>
+      <w:proofErr w:type="gramEnd"/>
+      <w:r>
+        <w:t xml:space="preserve"> function will be called, even though where I pressed there was no button.</w:t>
       </w:r>
       <w:r>
         <w:t xml:space="preserve"> </w:t>
@@ -179,6 +227,9 @@
     <w:p/>
     <w:p>
       <w:r>
+        <w:rPr>
+          <w:noProof/>
+        </w:rPr>
         <w:drawing>
           <wp:anchor distT="0" distB="0" distL="114300" distR="114300" simplePos="0" relativeHeight="251659264" behindDoc="0" locked="0" layoutInCell="1" allowOverlap="1" wp14:anchorId="227ADE69" wp14:editId="4D87088A">
             <wp:simplePos x="0" y="0"/>
@@ -278,6 +329,26 @@
         <w:t>, which means when you press the background, the variable stays the same, and when you release the mouse, it activates the function of the highlighted element which is still the button.</w:t>
       </w:r>
     </w:p>
+    <w:p/>
+    <w:p/>
+    <w:p/>
+    <w:p/>
+    <w:p/>
+    <w:p/>
+    <w:p/>
+    <w:p/>
+    <w:p/>
+    <w:p>
+      <w:hyperlink r:id="rId8" w:history="1">
+        <w:r>
+          <w:rPr>
+            <w:rStyle w:val="Hyperlink"/>
+          </w:rPr>
+          <w:t>https://github.com/Oriarm1234/A-Level-Project/issues/4</w:t>
+        </w:r>
+      </w:hyperlink>
+    </w:p>
+    <w:p/>
     <w:sectPr>
       <w:pgSz w:w="11906" w:h="16838"/>
       <w:pgMar w:top="1440" w:right="1440" w:bottom="1440" w:left="1440" w:header="708" w:footer="708" w:gutter="0"/>
@@ -692,6 +763,7 @@
   <w:style w:type="character" w:default="1" w:styleId="DefaultParagraphFont">
     <w:name w:val="Default Paragraph Font"/>
     <w:uiPriority w:val="1"/>
+    <w:semiHidden/>
     <w:unhideWhenUsed/>
   </w:style>
   <w:style w:type="table" w:default="1" w:styleId="TableNormal">
@@ -714,6 +786,29 @@
     <w:uiPriority w:val="99"/>
     <w:semiHidden/>
     <w:unhideWhenUsed/>
+  </w:style>
+  <w:style w:type="character" w:styleId="Hyperlink">
+    <w:name w:val="Hyperlink"/>
+    <w:basedOn w:val="DefaultParagraphFont"/>
+    <w:uiPriority w:val="99"/>
+    <w:unhideWhenUsed/>
+    <w:rsid w:val="00C86441"/>
+    <w:rPr>
+      <w:color w:val="0563C1" w:themeColor="hyperlink"/>
+      <w:u w:val="single"/>
+    </w:rPr>
+  </w:style>
+  <w:style w:type="character" w:styleId="UnresolvedMention">
+    <w:name w:val="Unresolved Mention"/>
+    <w:basedOn w:val="DefaultParagraphFont"/>
+    <w:uiPriority w:val="99"/>
+    <w:semiHidden/>
+    <w:unhideWhenUsed/>
+    <w:rsid w:val="00C86441"/>
+    <w:rPr>
+      <w:color w:val="605E5C"/>
+      <w:shd w:val="clear" w:color="auto" w:fill="E1DFDD"/>
+    </w:rPr>
   </w:style>
 </w:styles>
 </file>

--- a/Documentation/Screenshots/Errors.docx
+++ b/Documentation/Screenshots/Errors.docx
@@ -46,36 +46,12 @@
     </w:p>
     <w:p>
       <w:r>
-        <w:t xml:space="preserve">Here when defining the list of elements called </w:t>
-      </w:r>
-      <w:proofErr w:type="spellStart"/>
-      <w:r>
-        <w:t>SaveSlots</w:t>
-      </w:r>
-      <w:proofErr w:type="spellEnd"/>
-      <w:r>
-        <w:t xml:space="preserve"> for the new run menu, </w:t>
-      </w:r>
-      <w:proofErr w:type="spellStart"/>
-      <w:r>
-        <w:t>i</w:t>
-      </w:r>
-      <w:proofErr w:type="spellEnd"/>
-      <w:r>
-        <w:t xml:space="preserve"> forgot to get the first items hitbox and instead tried to get it from a tuple.</w:t>
+        <w:t>Here when defining the list of elements called SaveSlots for the new run menu, i forgot to get the first items hitbox and instead tried to get it from a tuple.</w:t>
       </w:r>
     </w:p>
     <w:p>
       <w:r>
-        <w:t xml:space="preserve">The list </w:t>
-      </w:r>
-      <w:proofErr w:type="spellStart"/>
-      <w:r>
-        <w:t>SaveSlots</w:t>
-      </w:r>
-      <w:proofErr w:type="spellEnd"/>
-      <w:r>
-        <w:t xml:space="preserve"> contains tuples which have a button and a label element.</w:t>
+        <w:t>The list SaveSlots contains tuples which have a button and a label element.</w:t>
       </w:r>
     </w:p>
     <w:p/>
@@ -123,21 +99,8 @@
     </w:p>
     <w:p>
       <w:r>
-        <w:t xml:space="preserve">This error was raised when I didn’t click any elements, due to the returned list from </w:t>
-      </w:r>
-      <w:proofErr w:type="spellStart"/>
-      <w:r>
-        <w:t>GetElementsAtPos</w:t>
-      </w:r>
-      <w:proofErr w:type="spellEnd"/>
-      <w:r>
-        <w:t xml:space="preserve"> being empty, an error was raised when I tried to get the last </w:t>
-      </w:r>
-      <w:proofErr w:type="gramStart"/>
-      <w:r>
-        <w:t>item</w:t>
-      </w:r>
-      <w:proofErr w:type="gramEnd"/>
+        <w:t>This error was raised when I didn’t click any elements, due to the returned list from GetElementsAtPos being empty, an error was raised when I tried to get the last item</w:t>
+      </w:r>
     </w:p>
     <w:p>
       <w:r>
@@ -206,18 +169,10 @@
         <w:t>If I click where the red arrows are after pressing one of the interactive buttons</w:t>
       </w:r>
       <w:r>
-        <w:t xml:space="preserve">, the </w:t>
-      </w:r>
-      <w:proofErr w:type="gramStart"/>
-      <w:r>
-        <w:t>button</w:t>
-      </w:r>
-      <w:r>
-        <w:t>s</w:t>
-      </w:r>
-      <w:proofErr w:type="gramEnd"/>
-      <w:r>
-        <w:t xml:space="preserve"> function will be called, even though where I pressed there was no button.</w:t>
+        <w:t>, the button</w:t>
+      </w:r>
+      <w:r>
+        <w:t>s function will be called, even though where I pressed there was no button.</w:t>
       </w:r>
       <w:r>
         <w:t xml:space="preserve"> </w:t>
@@ -349,6 +304,17 @@
       </w:hyperlink>
     </w:p>
     <w:p/>
+    <w:p/>
+    <w:p>
+      <w:r>
+        <w:t>design:</w:t>
+      </w:r>
+    </w:p>
+    <w:p>
+      <w:r>
+        <w:t>no generating different room sizes due to overlap issue with coordinates / size. Going to gen all same sizes of room and then remove walls  to create a larger room by “merging” in a way.</w:t>
+      </w:r>
+    </w:p>
     <w:sectPr>
       <w:pgSz w:w="11906" w:h="16838"/>
       <w:pgMar w:top="1440" w:right="1440" w:bottom="1440" w:left="1440" w:header="708" w:footer="708" w:gutter="0"/>
